--- a/patterns/patternNEW1.docx
+++ b/patterns/patternNEW1.docx
@@ -1,6 +1,6 @@
 
 <file path=word/document.xml><?xml version="1.0" encoding="utf-8"?>
-<w:document xmlns:wpc="http://schemas.microsoft.com/office/word/2010/wordprocessingCanvas" xmlns:cx="http://schemas.microsoft.com/office/drawing/2014/chartex" xmlns:cx1="http://schemas.microsoft.com/office/drawing/2015/9/8/chartex" xmlns:cx2="http://schemas.microsoft.com/office/drawing/2015/10/21/chartex" xmlns:cx3="http://schemas.microsoft.com/office/drawing/2016/5/9/chartex" xmlns:cx4="http://schemas.microsoft.com/office/drawing/2016/5/10/chartex" xmlns:cx5="http://schemas.microsoft.com/office/drawing/2016/5/11/chartex" xmlns:cx6="http://schemas.microsoft.com/office/drawing/2016/5/12/chartex" xmlns:cx7="http://schemas.microsoft.com/office/drawing/2016/5/13/chartex" xmlns:cx8="http://schemas.microsoft.com/office/drawing/2016/5/14/chartex" xmlns:mc="http://schemas.openxmlformats.org/markup-compatibility/2006" xmlns:aink="http://schemas.microsoft.com/office/drawing/2016/ink" xmlns:am3d="http://schemas.microsoft.com/office/drawing/2017/model3d" xmlns:o="urn:schemas-microsoft-com:office:office" xmlns:r="http://schemas.openxmlformats.org/officeDocument/2006/relationships" xmlns:m="http://schemas.openxmlformats.org/officeDocument/2006/math" xmlns:v="urn:schemas-microsoft-com:vml" xmlns:wp14="http://schemas.microsoft.com/office/word/2010/wordprocessingDrawing" xmlns:wp="http://schemas.openxmlformats.org/drawingml/2006/wordprocessingDrawing" xmlns:w10="urn:schemas-microsoft-com:office:word" xmlns:w="http://schemas.openxmlformats.org/wordprocessingml/2006/main" xmlns:w14="http://schemas.microsoft.com/office/word/2010/wordml" xmlns:w15="http://schemas.microsoft.com/office/word/2012/wordml" xmlns:w16cex="http://schemas.microsoft.com/office/word/2018/wordml/cex" xmlns:w16cid="http://schemas.microsoft.com/office/word/2016/wordml/cid" xmlns:w16="http://schemas.microsoft.com/office/word/2018/wordml" xmlns:w16se="http://schemas.microsoft.com/office/word/2015/wordml/symex" xmlns:wpg="http://schemas.microsoft.com/office/word/2010/wordprocessingGroup" xmlns:wpi="http://schemas.microsoft.com/office/word/2010/wordprocessingInk" xmlns:wne="http://schemas.microsoft.com/office/word/2006/wordml" xmlns:wps="http://schemas.microsoft.com/office/word/2010/wordprocessingShape" mc:Ignorable="w14 w15 w16se w16cid w16 w16cex wp14">
+<w:document xmlns:wpc="http://schemas.microsoft.com/office/word/2010/wordprocessingCanvas" xmlns:cx="http://schemas.microsoft.com/office/drawing/2014/chartex" xmlns:cx1="http://schemas.microsoft.com/office/drawing/2015/9/8/chartex" xmlns:mc="http://schemas.openxmlformats.org/markup-compatibility/2006" xmlns:o="urn:schemas-microsoft-com:office:office" xmlns:r="http://schemas.openxmlformats.org/officeDocument/2006/relationships" xmlns:m="http://schemas.openxmlformats.org/officeDocument/2006/math" xmlns:v="urn:schemas-microsoft-com:vml" xmlns:wp14="http://schemas.microsoft.com/office/word/2010/wordprocessingDrawing" xmlns:wp="http://schemas.openxmlformats.org/drawingml/2006/wordprocessingDrawing" xmlns:w10="urn:schemas-microsoft-com:office:word" xmlns:w="http://schemas.openxmlformats.org/wordprocessingml/2006/main" xmlns:w14="http://schemas.microsoft.com/office/word/2010/wordml" xmlns:w15="http://schemas.microsoft.com/office/word/2012/wordml" xmlns:w16se="http://schemas.microsoft.com/office/word/2015/wordml/symex" xmlns:wpg="http://schemas.microsoft.com/office/word/2010/wordprocessingGroup" xmlns:wpi="http://schemas.microsoft.com/office/word/2010/wordprocessingInk" xmlns:wne="http://schemas.microsoft.com/office/word/2006/wordml" xmlns:wps="http://schemas.microsoft.com/office/word/2010/wordprocessingShape" mc:Ignorable="w14 w15 w16se wp14">
   <w:body>
     <w:sdt>
       <w:sdtPr>
@@ -177,6 +177,7 @@
           <w:docPart w:val="DefaultPlaceholder_-1854013440"/>
         </w:placeholder>
       </w:sdtPr>
+      <w:sdtEndPr/>
       <w:sdtContent>
         <w:p>
           <w:r>
@@ -309,6 +310,32 @@
         </w:p>
       </w:sdtContent>
     </w:sdt>
+    <w:sdt>
+      <w:sdtPr>
+        <w:rPr>
+          <w:rFonts w:ascii="Times New Roman" w:hAnsi="Times New Roman" w:cs="Times New Roman"/>
+          <w:sz w:val="28"/>
+          <w:szCs w:val="28"/>
+        </w:rPr>
+        <w:alias w:val="teor1"/>
+        <w:tag w:val="text"/>
+        <w:id w:val="-1281488759"/>
+        <w:placeholder>
+          <w:docPart w:val="DefaultPlaceholder_-1854013440"/>
+        </w:placeholder>
+        <w:showingPlcHdr/>
+      </w:sdtPr>
+      <w:sdtEndPr/>
+      <w:sdtContent>
+        <w:p>
+          <w:r>
+            <w:t>13. Числом, равным математическому ожиданию квадрата отклонения случайной величины от её математического ожидания называют {{ent}}    А. Дисперсию; {{ent}}    Б. Моду; {{ent}}    В. Медиану; {{ent}}    Г. Квантиль.</w:t>
+          </w:r>
+        </w:p>
+      </w:sdtContent>
+    </w:sdt>
+    <w:bookmarkStart w:id="0" w:name="_GoBack" w:displacedByCustomXml="prev"/>
+    <w:bookmarkEnd w:id="0" w:displacedByCustomXml="prev"/>
     <w:sectPr>
       <w:pgSz w:w="11906" w:h="16838"/>
       <w:pgMar w:top="1134" w:right="850" w:bottom="1134" w:left="1701" w:header="708" w:footer="708" w:gutter="0"/>
@@ -320,7 +347,7 @@
 </file>
 
 <file path=word/numbering.xml><?xml version="1.0" encoding="utf-8"?>
-<w:numbering xmlns:wpc="http://schemas.microsoft.com/office/word/2010/wordprocessingCanvas" xmlns:cx="http://schemas.microsoft.com/office/drawing/2014/chartex" xmlns:cx1="http://schemas.microsoft.com/office/drawing/2015/9/8/chartex" xmlns:cx2="http://schemas.microsoft.com/office/drawing/2015/10/21/chartex" xmlns:cx3="http://schemas.microsoft.com/office/drawing/2016/5/9/chartex" xmlns:cx4="http://schemas.microsoft.com/office/drawing/2016/5/10/chartex" xmlns:cx5="http://schemas.microsoft.com/office/drawing/2016/5/11/chartex" xmlns:cx6="http://schemas.microsoft.com/office/drawing/2016/5/12/chartex" xmlns:cx7="http://schemas.microsoft.com/office/drawing/2016/5/13/chartex" xmlns:cx8="http://schemas.microsoft.com/office/drawing/2016/5/14/chartex" xmlns:mc="http://schemas.openxmlformats.org/markup-compatibility/2006" xmlns:aink="http://schemas.microsoft.com/office/drawing/2016/ink" xmlns:am3d="http://schemas.microsoft.com/office/drawing/2017/model3d" xmlns:o="urn:schemas-microsoft-com:office:office" xmlns:r="http://schemas.openxmlformats.org/officeDocument/2006/relationships" xmlns:m="http://schemas.openxmlformats.org/officeDocument/2006/math" xmlns:v="urn:schemas-microsoft-com:vml" xmlns:wp14="http://schemas.microsoft.com/office/word/2010/wordprocessingDrawing" xmlns:wp="http://schemas.openxmlformats.org/drawingml/2006/wordprocessingDrawing" xmlns:w10="urn:schemas-microsoft-com:office:word" xmlns:w="http://schemas.openxmlformats.org/wordprocessingml/2006/main" xmlns:w14="http://schemas.microsoft.com/office/word/2010/wordml" xmlns:w15="http://schemas.microsoft.com/office/word/2012/wordml" xmlns:w16cex="http://schemas.microsoft.com/office/word/2018/wordml/cex" xmlns:w16cid="http://schemas.microsoft.com/office/word/2016/wordml/cid" xmlns:w16="http://schemas.microsoft.com/office/word/2018/wordml" xmlns:w16se="http://schemas.microsoft.com/office/word/2015/wordml/symex" xmlns:wpg="http://schemas.microsoft.com/office/word/2010/wordprocessingGroup" xmlns:wpi="http://schemas.microsoft.com/office/word/2010/wordprocessingInk" xmlns:wne="http://schemas.microsoft.com/office/word/2006/wordml" xmlns:wps="http://schemas.microsoft.com/office/word/2010/wordprocessingShape" mc:Ignorable="w14 w15 w16se w16cid w16 w16cex wp14">
+<w:numbering xmlns:wpc="http://schemas.microsoft.com/office/word/2010/wordprocessingCanvas" xmlns:cx="http://schemas.microsoft.com/office/drawing/2014/chartex" xmlns:cx1="http://schemas.microsoft.com/office/drawing/2015/9/8/chartex" xmlns:mc="http://schemas.openxmlformats.org/markup-compatibility/2006" xmlns:o="urn:schemas-microsoft-com:office:office" xmlns:r="http://schemas.openxmlformats.org/officeDocument/2006/relationships" xmlns:m="http://schemas.openxmlformats.org/officeDocument/2006/math" xmlns:v="urn:schemas-microsoft-com:vml" xmlns:wp14="http://schemas.microsoft.com/office/word/2010/wordprocessingDrawing" xmlns:wp="http://schemas.openxmlformats.org/drawingml/2006/wordprocessingDrawing" xmlns:w10="urn:schemas-microsoft-com:office:word" xmlns:w="http://schemas.openxmlformats.org/wordprocessingml/2006/main" xmlns:w14="http://schemas.microsoft.com/office/word/2010/wordml" xmlns:w15="http://schemas.microsoft.com/office/word/2012/wordml" xmlns:w16se="http://schemas.microsoft.com/office/word/2015/wordml/symex" xmlns:wpg="http://schemas.microsoft.com/office/word/2010/wordprocessingGroup" xmlns:wpi="http://schemas.microsoft.com/office/word/2010/wordprocessingInk" xmlns:wne="http://schemas.microsoft.com/office/word/2006/wordml" xmlns:wps="http://schemas.microsoft.com/office/word/2010/wordprocessingShape" mc:Ignorable="w14 w15 w16se wp14">
   <w:abstractNum w:abstractNumId="0" w15:restartNumberingAfterBreak="0">
     <w:nsid w:val="0FC53C70"/>
     <w:multiLevelType w:val="hybridMultilevel"/>
@@ -1047,7 +1074,7 @@
 </file>
 
 <file path=word/styles.xml><?xml version="1.0" encoding="utf-8"?>
-<w:styles xmlns:mc="http://schemas.openxmlformats.org/markup-compatibility/2006" xmlns:r="http://schemas.openxmlformats.org/officeDocument/2006/relationships" xmlns:w="http://schemas.openxmlformats.org/wordprocessingml/2006/main" xmlns:w14="http://schemas.microsoft.com/office/word/2010/wordml" xmlns:w15="http://schemas.microsoft.com/office/word/2012/wordml" xmlns:w16cex="http://schemas.microsoft.com/office/word/2018/wordml/cex" xmlns:w16cid="http://schemas.microsoft.com/office/word/2016/wordml/cid" xmlns:w16="http://schemas.microsoft.com/office/word/2018/wordml" xmlns:w16se="http://schemas.microsoft.com/office/word/2015/wordml/symex" mc:Ignorable="w14 w15 w16se w16cid w16 w16cex">
+<w:styles xmlns:mc="http://schemas.openxmlformats.org/markup-compatibility/2006" xmlns:r="http://schemas.openxmlformats.org/officeDocument/2006/relationships" xmlns:w="http://schemas.openxmlformats.org/wordprocessingml/2006/main" xmlns:w14="http://schemas.microsoft.com/office/word/2010/wordml" xmlns:w15="http://schemas.microsoft.com/office/word/2012/wordml" xmlns:w16se="http://schemas.microsoft.com/office/word/2015/wordml/symex" mc:Ignorable="w14 w15 w16se">
   <w:docDefaults>
     <w:rPrDefault>
       <w:rPr>
@@ -1063,7 +1090,7 @@
       </w:pPr>
     </w:pPrDefault>
   </w:docDefaults>
-  <w:latentStyles w:defLockedState="0" w:defUIPriority="99" w:defSemiHidden="0" w:defUnhideWhenUsed="0" w:defQFormat="0" w:count="376">
+  <w:latentStyles w:defLockedState="0" w:defUIPriority="99" w:defSemiHidden="0" w:defUnhideWhenUsed="0" w:defQFormat="0" w:count="371">
     <w:lsdException w:name="Normal" w:uiPriority="0" w:qFormat="1"/>
     <w:lsdException w:name="heading 1" w:uiPriority="9" w:qFormat="1"/>
     <w:lsdException w:name="heading 2" w:semiHidden="1" w:uiPriority="9" w:unhideWhenUsed="1" w:qFormat="1"/>
@@ -1435,11 +1462,6 @@
     <w:lsdException w:name="List Table 5 Dark Accent 6" w:uiPriority="50"/>
     <w:lsdException w:name="List Table 6 Colorful Accent 6" w:uiPriority="51"/>
     <w:lsdException w:name="List Table 7 Colorful Accent 6" w:uiPriority="52"/>
-    <w:lsdException w:name="Mention" w:semiHidden="1" w:unhideWhenUsed="1"/>
-    <w:lsdException w:name="Smart Hyperlink" w:semiHidden="1" w:unhideWhenUsed="1"/>
-    <w:lsdException w:name="Hashtag" w:semiHidden="1" w:unhideWhenUsed="1"/>
-    <w:lsdException w:name="Unresolved Mention" w:semiHidden="1" w:unhideWhenUsed="1"/>
-    <w:lsdException w:name="Smart Link" w:semiHidden="1" w:unhideWhenUsed="1"/>
   </w:latentStyles>
   <w:style w:type="paragraph" w:default="1" w:styleId="a">
     <w:name w:val="Normal"/>
@@ -1521,7 +1543,7 @@
 </file>
 
 <file path=word/glossary/document.xml><?xml version="1.0" encoding="utf-8"?>
-<w:glossaryDocument xmlns:wpc="http://schemas.microsoft.com/office/word/2010/wordprocessingCanvas" xmlns:cx="http://schemas.microsoft.com/office/drawing/2014/chartex" xmlns:cx1="http://schemas.microsoft.com/office/drawing/2015/9/8/chartex" xmlns:cx2="http://schemas.microsoft.com/office/drawing/2015/10/21/chartex" xmlns:cx3="http://schemas.microsoft.com/office/drawing/2016/5/9/chartex" xmlns:cx4="http://schemas.microsoft.com/office/drawing/2016/5/10/chartex" xmlns:cx5="http://schemas.microsoft.com/office/drawing/2016/5/11/chartex" xmlns:cx6="http://schemas.microsoft.com/office/drawing/2016/5/12/chartex" xmlns:cx7="http://schemas.microsoft.com/office/drawing/2016/5/13/chartex" xmlns:cx8="http://schemas.microsoft.com/office/drawing/2016/5/14/chartex" xmlns:mc="http://schemas.openxmlformats.org/markup-compatibility/2006" xmlns:aink="http://schemas.microsoft.com/office/drawing/2016/ink" xmlns:am3d="http://schemas.microsoft.com/office/drawing/2017/model3d" xmlns:o="urn:schemas-microsoft-com:office:office" xmlns:r="http://schemas.openxmlformats.org/officeDocument/2006/relationships" xmlns:m="http://schemas.openxmlformats.org/officeDocument/2006/math" xmlns:v="urn:schemas-microsoft-com:vml" xmlns:wp14="http://schemas.microsoft.com/office/word/2010/wordprocessingDrawing" xmlns:wp="http://schemas.openxmlformats.org/drawingml/2006/wordprocessingDrawing" xmlns:w10="urn:schemas-microsoft-com:office:word" xmlns:w="http://schemas.openxmlformats.org/wordprocessingml/2006/main" xmlns:w14="http://schemas.microsoft.com/office/word/2010/wordml" xmlns:w15="http://schemas.microsoft.com/office/word/2012/wordml" xmlns:w16cex="http://schemas.microsoft.com/office/word/2018/wordml/cex" xmlns:w16cid="http://schemas.microsoft.com/office/word/2016/wordml/cid" xmlns:w16="http://schemas.microsoft.com/office/word/2018/wordml" xmlns:w16se="http://schemas.microsoft.com/office/word/2015/wordml/symex" xmlns:wpg="http://schemas.microsoft.com/office/word/2010/wordprocessingGroup" xmlns:wpi="http://schemas.microsoft.com/office/word/2010/wordprocessingInk" xmlns:wne="http://schemas.microsoft.com/office/word/2006/wordml" xmlns:wps="http://schemas.microsoft.com/office/word/2010/wordprocessingShape" mc:Ignorable="w14 w15 w16se w16cid w16 w16cex wp14">
+<w:glossaryDocument xmlns:wpc="http://schemas.microsoft.com/office/word/2010/wordprocessingCanvas" xmlns:cx="http://schemas.microsoft.com/office/drawing/2014/chartex" xmlns:cx1="http://schemas.microsoft.com/office/drawing/2015/9/8/chartex" xmlns:mc="http://schemas.openxmlformats.org/markup-compatibility/2006" xmlns:o="urn:schemas-microsoft-com:office:office" xmlns:r="http://schemas.openxmlformats.org/officeDocument/2006/relationships" xmlns:m="http://schemas.openxmlformats.org/officeDocument/2006/math" xmlns:v="urn:schemas-microsoft-com:vml" xmlns:wp14="http://schemas.microsoft.com/office/word/2010/wordprocessingDrawing" xmlns:wp="http://schemas.openxmlformats.org/drawingml/2006/wordprocessingDrawing" xmlns:w10="urn:schemas-microsoft-com:office:word" xmlns:w="http://schemas.openxmlformats.org/wordprocessingml/2006/main" xmlns:w14="http://schemas.microsoft.com/office/word/2010/wordml" xmlns:w15="http://schemas.microsoft.com/office/word/2012/wordml" xmlns:w16se="http://schemas.microsoft.com/office/word/2015/wordml/symex" xmlns:wpg="http://schemas.microsoft.com/office/word/2010/wordprocessingGroup" xmlns:wpi="http://schemas.microsoft.com/office/word/2010/wordprocessingInk" xmlns:wne="http://schemas.microsoft.com/office/word/2006/wordml" xmlns:wps="http://schemas.microsoft.com/office/word/2010/wordprocessingShape" mc:Ignorable="w14 w15 w16se wp14">
   <w:docParts>
     <w:docPart>
       <w:docPartPr>
@@ -1699,7 +1721,7 @@
 </file>
 
 <file path=word/glossary/fontTable.xml><?xml version="1.0" encoding="utf-8"?>
-<w:fonts xmlns:mc="http://schemas.openxmlformats.org/markup-compatibility/2006" xmlns:r="http://schemas.openxmlformats.org/officeDocument/2006/relationships" xmlns:w="http://schemas.openxmlformats.org/wordprocessingml/2006/main" xmlns:w14="http://schemas.microsoft.com/office/word/2010/wordml" xmlns:w15="http://schemas.microsoft.com/office/word/2012/wordml" xmlns:w16cex="http://schemas.microsoft.com/office/word/2018/wordml/cex" xmlns:w16cid="http://schemas.microsoft.com/office/word/2016/wordml/cid" xmlns:w16="http://schemas.microsoft.com/office/word/2018/wordml" xmlns:w16se="http://schemas.microsoft.com/office/word/2015/wordml/symex" mc:Ignorable="w14 w15 w16se w16cid w16 w16cex">
+<w:fonts xmlns:mc="http://schemas.openxmlformats.org/markup-compatibility/2006" xmlns:r="http://schemas.openxmlformats.org/officeDocument/2006/relationships" xmlns:w="http://schemas.openxmlformats.org/wordprocessingml/2006/main" xmlns:w14="http://schemas.microsoft.com/office/word/2010/wordml" xmlns:w15="http://schemas.microsoft.com/office/word/2012/wordml" xmlns:w16se="http://schemas.microsoft.com/office/word/2015/wordml/symex" mc:Ignorable="w14 w15 w16se">
   <w:font w:name="Times New Roman">
     <w:panose1 w:val="02020603050405020304"/>
     <w:charset w:val="CC"/>
@@ -1732,7 +1754,7 @@
 </file>
 
 <file path=word/glossary/settings.xml><?xml version="1.0" encoding="utf-8"?>
-<w:settings xmlns:mc="http://schemas.openxmlformats.org/markup-compatibility/2006" xmlns:o="urn:schemas-microsoft-com:office:office" xmlns:r="http://schemas.openxmlformats.org/officeDocument/2006/relationships" xmlns:m="http://schemas.openxmlformats.org/officeDocument/2006/math" xmlns:v="urn:schemas-microsoft-com:vml" xmlns:w10="urn:schemas-microsoft-com:office:word" xmlns:w="http://schemas.openxmlformats.org/wordprocessingml/2006/main" xmlns:w14="http://schemas.microsoft.com/office/word/2010/wordml" xmlns:w15="http://schemas.microsoft.com/office/word/2012/wordml" xmlns:w16cex="http://schemas.microsoft.com/office/word/2018/wordml/cex" xmlns:w16cid="http://schemas.microsoft.com/office/word/2016/wordml/cid" xmlns:w16="http://schemas.microsoft.com/office/word/2018/wordml" xmlns:w16se="http://schemas.microsoft.com/office/word/2015/wordml/symex" xmlns:sl="http://schemas.openxmlformats.org/schemaLibrary/2006/main" mc:Ignorable="w14 w15 w16se w16cid w16 w16cex">
+<w:settings xmlns:mc="http://schemas.openxmlformats.org/markup-compatibility/2006" xmlns:o="urn:schemas-microsoft-com:office:office" xmlns:r="http://schemas.openxmlformats.org/officeDocument/2006/relationships" xmlns:m="http://schemas.openxmlformats.org/officeDocument/2006/math" xmlns:v="urn:schemas-microsoft-com:vml" xmlns:w10="urn:schemas-microsoft-com:office:word" xmlns:w="http://schemas.openxmlformats.org/wordprocessingml/2006/main" xmlns:w14="http://schemas.microsoft.com/office/word/2010/wordml" xmlns:w15="http://schemas.microsoft.com/office/word/2012/wordml" xmlns:w16se="http://schemas.microsoft.com/office/word/2015/wordml/symex" xmlns:sl="http://schemas.openxmlformats.org/schemaLibrary/2006/main" mc:Ignorable="w14 w15 w16se">
   <w:view w:val="normal"/>
   <w:defaultTabStop w:val="708"/>
   <w:characterSpacingControl w:val="doNotCompress"/>
@@ -1743,7 +1765,6 @@
     <w:compatSetting w:name="enableOpenTypeFeatures" w:uri="http://schemas.microsoft.com/office/word" w:val="1"/>
     <w:compatSetting w:name="doNotFlipMirrorIndents" w:uri="http://schemas.microsoft.com/office/word" w:val="1"/>
     <w:compatSetting w:name="differentiateMultirowTableHeaders" w:uri="http://schemas.microsoft.com/office/word" w:val="1"/>
-    <w:compatSetting w:name="useWord2013TrackBottomHyphenation" w:uri="http://schemas.microsoft.com/office/word" w:val="0"/>
   </w:compat>
   <w:rsids>
     <w:rsidRoot w:val="000D1B74"/>
@@ -1776,12 +1797,14 @@
     <w:rsid w:val="00BB01BF"/>
     <w:rsid w:val="00BC2921"/>
     <w:rsid w:val="00BE3154"/>
+    <w:rsid w:val="00C62B60"/>
     <w:rsid w:val="00CA6BAD"/>
     <w:rsid w:val="00D12931"/>
     <w:rsid w:val="00D24D7E"/>
     <w:rsid w:val="00D54209"/>
     <w:rsid w:val="00D54C4B"/>
     <w:rsid w:val="00D654A7"/>
+    <w:rsid w:val="00D93CC2"/>
     <w:rsid w:val="00DE3AB8"/>
     <w:rsid w:val="00DE76CD"/>
     <w:rsid w:val="00E7282D"/>
@@ -1813,7 +1836,7 @@
 </file>
 
 <file path=word/glossary/styles.xml><?xml version="1.0" encoding="utf-8"?>
-<w:styles xmlns:mc="http://schemas.openxmlformats.org/markup-compatibility/2006" xmlns:r="http://schemas.openxmlformats.org/officeDocument/2006/relationships" xmlns:w="http://schemas.openxmlformats.org/wordprocessingml/2006/main" xmlns:w14="http://schemas.microsoft.com/office/word/2010/wordml" xmlns:w15="http://schemas.microsoft.com/office/word/2012/wordml" xmlns:w16cex="http://schemas.microsoft.com/office/word/2018/wordml/cex" xmlns:w16cid="http://schemas.microsoft.com/office/word/2016/wordml/cid" xmlns:w16="http://schemas.microsoft.com/office/word/2018/wordml" xmlns:w16se="http://schemas.microsoft.com/office/word/2015/wordml/symex" mc:Ignorable="w14 w15 w16se w16cid w16 w16cex">
+<w:styles xmlns:mc="http://schemas.openxmlformats.org/markup-compatibility/2006" xmlns:r="http://schemas.openxmlformats.org/officeDocument/2006/relationships" xmlns:w="http://schemas.openxmlformats.org/wordprocessingml/2006/main" xmlns:w14="http://schemas.microsoft.com/office/word/2010/wordml" xmlns:w15="http://schemas.microsoft.com/office/word/2012/wordml" xmlns:w16se="http://schemas.microsoft.com/office/word/2015/wordml/symex" mc:Ignorable="w14 w15 w16se">
   <w:docDefaults>
     <w:rPrDefault>
       <w:rPr>
@@ -1829,7 +1852,7 @@
       </w:pPr>
     </w:pPrDefault>
   </w:docDefaults>
-  <w:latentStyles w:defLockedState="0" w:defUIPriority="99" w:defSemiHidden="0" w:defUnhideWhenUsed="0" w:defQFormat="0" w:count="376">
+  <w:latentStyles w:defLockedState="0" w:defUIPriority="99" w:defSemiHidden="0" w:defUnhideWhenUsed="0" w:defQFormat="0" w:count="371">
     <w:lsdException w:name="Normal" w:uiPriority="0" w:qFormat="1"/>
     <w:lsdException w:name="heading 1" w:uiPriority="9" w:qFormat="1"/>
     <w:lsdException w:name="heading 2" w:semiHidden="1" w:uiPriority="9" w:unhideWhenUsed="1" w:qFormat="1"/>
@@ -2201,11 +2224,6 @@
     <w:lsdException w:name="List Table 5 Dark Accent 6" w:uiPriority="50"/>
     <w:lsdException w:name="List Table 6 Colorful Accent 6" w:uiPriority="51"/>
     <w:lsdException w:name="List Table 7 Colorful Accent 6" w:uiPriority="52"/>
-    <w:lsdException w:name="Mention" w:semiHidden="1" w:unhideWhenUsed="1"/>
-    <w:lsdException w:name="Smart Hyperlink" w:semiHidden="1" w:unhideWhenUsed="1"/>
-    <w:lsdException w:name="Hashtag" w:semiHidden="1" w:unhideWhenUsed="1"/>
-    <w:lsdException w:name="Unresolved Mention" w:semiHidden="1" w:unhideWhenUsed="1"/>
-    <w:lsdException w:name="Smart Link" w:semiHidden="1" w:unhideWhenUsed="1"/>
   </w:latentStyles>
   <w:style w:type="paragraph" w:default="1" w:styleId="a">
     <w:name w:val="Normal"/>
@@ -2337,7 +2355,7 @@
 </file>
 
 <file path=word/glossary/webSettings.xml><?xml version="1.0" encoding="utf-8"?>
-<w:webSettings xmlns:mc="http://schemas.openxmlformats.org/markup-compatibility/2006" xmlns:r="http://schemas.openxmlformats.org/officeDocument/2006/relationships" xmlns:w="http://schemas.openxmlformats.org/wordprocessingml/2006/main" xmlns:w14="http://schemas.microsoft.com/office/word/2010/wordml" xmlns:w15="http://schemas.microsoft.com/office/word/2012/wordml" xmlns:w16cex="http://schemas.microsoft.com/office/word/2018/wordml/cex" xmlns:w16cid="http://schemas.microsoft.com/office/word/2016/wordml/cid" xmlns:w16="http://schemas.microsoft.com/office/word/2018/wordml" xmlns:w16se="http://schemas.microsoft.com/office/word/2015/wordml/symex" mc:Ignorable="w14 w15 w16se w16cid w16 w16cex">
+<w:webSettings xmlns:mc="http://schemas.openxmlformats.org/markup-compatibility/2006" xmlns:r="http://schemas.openxmlformats.org/officeDocument/2006/relationships" xmlns:w="http://schemas.openxmlformats.org/wordprocessingml/2006/main" xmlns:w14="http://schemas.microsoft.com/office/word/2010/wordml" xmlns:w15="http://schemas.microsoft.com/office/word/2012/wordml" xmlns:w16se="http://schemas.microsoft.com/office/word/2015/wordml/symex" mc:Ignorable="w14 w15 w16se">
   <w:optimizeForBrowser/>
   <w:allowPNG/>
 </w:webSettings>
@@ -2643,7 +2661,7 @@
 </file>
 
 <file path=customXml/itemProps1.xml><?xml version="1.0" encoding="utf-8"?>
-<ds:datastoreItem xmlns:ds="http://schemas.openxmlformats.org/officeDocument/2006/customXml" ds:itemID="{045CAD38-8752-4EFE-B34E-F3BAD5C7F988}">
+<ds:datastoreItem xmlns:ds="http://schemas.openxmlformats.org/officeDocument/2006/customXml" ds:itemID="{A3D09591-A964-4A0A-8293-1CB76AEDBC50}">
   <ds:schemaRefs>
     <ds:schemaRef ds:uri="http://schemas.openxmlformats.org/officeDocument/2006/bibliography"/>
   </ds:schemaRefs>
